--- a/MODELO PRE PROJETO TCC 2023 Camille e Nayumy.docx
+++ b/MODELO PRE PROJETO TCC 2023 Camille e Nayumy.docx
@@ -442,27 +442,189 @@
       <w:pPr>
         <w:rPr>
           <w:rFonts w:ascii="Arial" w:cs="Arial" w:eastAsia="Arial" w:hAnsi="Arial"/>
-        </w:rPr>
-      </w:pPr>
-      <w:r>
-        <w:rPr>
-          <w:rFonts w:ascii="Arial" w:cs="Arial" w:eastAsia="Arial" w:hAnsi="Arial"/>
           <w:b w:val="1"/>
+        </w:rPr>
+      </w:pPr>
+      <w:r>
+        <w:rPr>
+          <w:rFonts w:ascii="Arial" w:cs="Arial" w:eastAsia="Arial" w:hAnsi="Arial"/>
+          <w:b w:val="1"/>
           <w:rtl w:val="0"/>
         </w:rPr>
         <w:t xml:space="preserve">ALUNO(s) É OBRIGATÓRIO EM ANEXO AO PRÉ-PROJETO, NO MÍNIMO UMA TELA DE INTERFACE (TELA PRINCIPAL) JUNTO AO PROJETO.</w:t>
       </w:r>
-      <w:r>
-        <w:rPr>
-          <w:rtl w:val="0"/>
-        </w:rPr>
-      </w:r>
     </w:p>
     <w:p>
       <w:pPr>
         <w:rPr>
           <w:rFonts w:ascii="Arial" w:cs="Arial" w:eastAsia="Arial" w:hAnsi="Arial"/>
           <w:b w:val="1"/>
+        </w:rPr>
+      </w:pPr>
+      <w:r>
+        <w:rPr>
+          <w:rtl w:val="0"/>
+        </w:rPr>
+      </w:r>
+    </w:p>
+    <w:p>
+      <w:pPr>
+        <w:rPr>
+          <w:rFonts w:ascii="Arial" w:cs="Arial" w:eastAsia="Arial" w:hAnsi="Arial"/>
+        </w:rPr>
+      </w:pPr>
+      <w:r>
+        <w:rPr>
+          <w:rFonts w:ascii="Arial" w:cs="Arial" w:eastAsia="Arial" w:hAnsi="Arial"/>
+          <w:rtl w:val="0"/>
+        </w:rPr>
+        <w:t xml:space="preserve">Página de cadastro:</w:t>
+      </w:r>
+    </w:p>
+    <w:p>
+      <w:pPr>
+        <w:rPr>
+          <w:rFonts w:ascii="Arial" w:cs="Arial" w:eastAsia="Arial" w:hAnsi="Arial"/>
+          <w:b w:val="1"/>
+        </w:rPr>
+      </w:pPr>
+      <w:r>
+        <w:rPr>
+          <w:rFonts w:ascii="Arial" w:cs="Arial" w:eastAsia="Arial" w:hAnsi="Arial"/>
+          <w:b w:val="1"/>
+        </w:rPr>
+        <w:drawing>
+          <wp:inline distB="114300" distT="114300" distL="114300" distR="114300">
+            <wp:extent cx="5759775" cy="4025900"/>
+            <wp:effectExtent b="0" l="0" r="0" t="0"/>
+            <wp:docPr id="6" name="image3.jpg"/>
+            <a:graphic>
+              <a:graphicData uri="http://schemas.openxmlformats.org/drawingml/2006/picture">
+                <pic:pic>
+                  <pic:nvPicPr>
+                    <pic:cNvPr id="0" name="image3.jpg"/>
+                    <pic:cNvPicPr preferRelativeResize="0"/>
+                  </pic:nvPicPr>
+                  <pic:blipFill>
+                    <a:blip r:embed="rId11"/>
+                    <a:srcRect b="0" l="0" r="0" t="0"/>
+                    <a:stretch>
+                      <a:fillRect/>
+                    </a:stretch>
+                  </pic:blipFill>
+                  <pic:spPr>
+                    <a:xfrm>
+                      <a:off x="0" y="0"/>
+                      <a:ext cx="5759775" cy="4025900"/>
+                    </a:xfrm>
+                    <a:prstGeom prst="rect"/>
+                    <a:ln/>
+                  </pic:spPr>
+                </pic:pic>
+              </a:graphicData>
+            </a:graphic>
+          </wp:inline>
+        </w:drawing>
+      </w:r>
+      <w:r>
+        <w:rPr>
+          <w:rtl w:val="0"/>
+        </w:rPr>
+      </w:r>
+    </w:p>
+    <w:p>
+      <w:pPr>
+        <w:rPr>
+          <w:rFonts w:ascii="Arial" w:cs="Arial" w:eastAsia="Arial" w:hAnsi="Arial"/>
+        </w:rPr>
+      </w:pPr>
+      <w:r>
+        <w:rPr>
+          <w:rFonts w:ascii="Arial" w:cs="Arial" w:eastAsia="Arial" w:hAnsi="Arial"/>
+          <w:rtl w:val="0"/>
+        </w:rPr>
+        <w:t xml:space="preserve">Home:</w:t>
+      </w:r>
+    </w:p>
+    <w:p>
+      <w:pPr>
+        <w:rPr>
+          <w:rFonts w:ascii="Arial" w:cs="Arial" w:eastAsia="Arial" w:hAnsi="Arial"/>
+        </w:rPr>
+      </w:pPr>
+      <w:r>
+        <w:rPr>
+          <w:rFonts w:ascii="Arial" w:cs="Arial" w:eastAsia="Arial" w:hAnsi="Arial"/>
+        </w:rPr>
+        <w:drawing>
+          <wp:inline distB="114300" distT="114300" distL="114300" distR="114300">
+            <wp:extent cx="5759775" cy="4025900"/>
+            <wp:effectExtent b="0" l="0" r="0" t="0"/>
+            <wp:docPr id="9" name="image4.jpg"/>
+            <a:graphic>
+              <a:graphicData uri="http://schemas.openxmlformats.org/drawingml/2006/picture">
+                <pic:pic>
+                  <pic:nvPicPr>
+                    <pic:cNvPr id="0" name="image4.jpg"/>
+                    <pic:cNvPicPr preferRelativeResize="0"/>
+                  </pic:nvPicPr>
+                  <pic:blipFill>
+                    <a:blip r:embed="rId12"/>
+                    <a:srcRect b="0" l="0" r="0" t="0"/>
+                    <a:stretch>
+                      <a:fillRect/>
+                    </a:stretch>
+                  </pic:blipFill>
+                  <pic:spPr>
+                    <a:xfrm>
+                      <a:off x="0" y="0"/>
+                      <a:ext cx="5759775" cy="4025900"/>
+                    </a:xfrm>
+                    <a:prstGeom prst="rect"/>
+                    <a:ln/>
+                  </pic:spPr>
+                </pic:pic>
+              </a:graphicData>
+            </a:graphic>
+          </wp:inline>
+        </w:drawing>
+      </w:r>
+      <w:r>
+        <w:rPr>
+          <w:rtl w:val="0"/>
+        </w:rPr>
+      </w:r>
+    </w:p>
+    <w:p>
+      <w:pPr>
+        <w:rPr>
+          <w:rFonts w:ascii="Arial" w:cs="Arial" w:eastAsia="Arial" w:hAnsi="Arial"/>
+        </w:rPr>
+      </w:pPr>
+      <w:r>
+        <w:rPr>
+          <w:rFonts w:ascii="Arial" w:cs="Arial" w:eastAsia="Arial" w:hAnsi="Arial"/>
+          <w:rtl w:val="0"/>
+        </w:rPr>
+        <w:t xml:space="preserve">Feito com os aplicativos de edição: IbisPaint e PicsArt.</w:t>
+      </w:r>
+    </w:p>
+    <w:p>
+      <w:pPr>
+        <w:rPr>
+          <w:rFonts w:ascii="Arial" w:cs="Arial" w:eastAsia="Arial" w:hAnsi="Arial"/>
+        </w:rPr>
+      </w:pPr>
+      <w:r>
+        <w:rPr>
+          <w:rtl w:val="0"/>
+        </w:rPr>
+      </w:r>
+    </w:p>
+    <w:p>
+      <w:pPr>
+        <w:rPr>
+          <w:rFonts w:ascii="Arial" w:cs="Arial" w:eastAsia="Arial" w:hAnsi="Arial"/>
         </w:rPr>
       </w:pPr>
       <w:r>
@@ -1259,6 +1421,22 @@
           </w:p>
           <w:p>
             <w:pPr>
+              <w:spacing w:line="360" w:lineRule="auto"/>
+              <w:ind w:left="720" w:firstLine="0"/>
+              <w:rPr>
+                <w:rFonts w:ascii="Arial" w:cs="Arial" w:eastAsia="Arial" w:hAnsi="Arial"/>
+              </w:rPr>
+            </w:pPr>
+            <w:r>
+              <w:rPr>
+                <w:rFonts w:ascii="Arial" w:cs="Arial" w:eastAsia="Arial" w:hAnsi="Arial"/>
+                <w:rtl w:val="0"/>
+              </w:rPr>
+              <w:t xml:space="preserve">Busca e revisa informações em artigos, livros, revistas e em todos os tipos de obras referentes ao trabalho que será realizado.</w:t>
+            </w:r>
+          </w:p>
+          <w:p>
+            <w:pPr>
               <w:numPr>
                 <w:ilvl w:val="0"/>
                 <w:numId w:val="1"/>
@@ -1279,6 +1457,22 @@
           </w:p>
           <w:p>
             <w:pPr>
+              <w:spacing w:line="360" w:lineRule="auto"/>
+              <w:ind w:left="720" w:firstLine="0"/>
+              <w:rPr>
+                <w:rFonts w:ascii="Arial" w:cs="Arial" w:eastAsia="Arial" w:hAnsi="Arial"/>
+              </w:rPr>
+            </w:pPr>
+            <w:r>
+              <w:rPr>
+                <w:rFonts w:ascii="Arial" w:cs="Arial" w:eastAsia="Arial" w:hAnsi="Arial"/>
+                <w:rtl w:val="0"/>
+              </w:rPr>
+              <w:t xml:space="preserve">É o método usado para adquirir informações e opiniões de um público alvo que irá utilizar o site, para que o mesmo possa agradar seu usuário.</w:t>
+            </w:r>
+          </w:p>
+          <w:p>
+            <w:pPr>
               <w:numPr>
                 <w:ilvl w:val="0"/>
                 <w:numId w:val="1"/>
@@ -1299,6 +1493,22 @@
           </w:p>
           <w:p>
             <w:pPr>
+              <w:spacing w:line="360" w:lineRule="auto"/>
+              <w:ind w:left="720" w:firstLine="0"/>
+              <w:rPr>
+                <w:rFonts w:ascii="Arial" w:cs="Arial" w:eastAsia="Arial" w:hAnsi="Arial"/>
+              </w:rPr>
+            </w:pPr>
+            <w:r>
+              <w:rPr>
+                <w:rFonts w:ascii="Arial" w:cs="Arial" w:eastAsia="Arial" w:hAnsi="Arial"/>
+                <w:rtl w:val="0"/>
+              </w:rPr>
+              <w:t xml:space="preserve">É usada para adquirir informações de forma aberta que por sua vez não podem ser encontradas em obras como livros, e que visa buscar informações amplificadas. </w:t>
+            </w:r>
+          </w:p>
+          <w:p>
+            <w:pPr>
               <w:numPr>
                 <w:ilvl w:val="0"/>
                 <w:numId w:val="1"/>
@@ -1315,6 +1525,36 @@
                 <w:rtl w:val="0"/>
               </w:rPr>
               <w:t xml:space="preserve">Levantamento das necessidades</w:t>
+            </w:r>
+          </w:p>
+          <w:p>
+            <w:pPr>
+              <w:spacing w:line="360" w:lineRule="auto"/>
+              <w:ind w:left="720" w:firstLine="0"/>
+              <w:rPr>
+                <w:rFonts w:ascii="Arial" w:cs="Arial" w:eastAsia="Arial" w:hAnsi="Arial"/>
+              </w:rPr>
+            </w:pPr>
+            <w:r>
+              <w:rPr>
+                <w:rFonts w:ascii="Arial" w:cs="Arial" w:eastAsia="Arial" w:hAnsi="Arial"/>
+                <w:rtl w:val="0"/>
+              </w:rPr>
+              <w:t xml:space="preserve">É o processo utilizado para entender o que é necessário adicionar no site que está sendo desenvolvido, para o nosso site será necessário uma página de cadastro, login, uma para a história da miih cakes, uma de avaliações dos clientes, e um carrinho.</w:t>
+            </w:r>
+          </w:p>
+          <w:p>
+            <w:pPr>
+              <w:spacing w:line="360" w:lineRule="auto"/>
+              <w:ind w:left="720" w:firstLine="0"/>
+              <w:rPr>
+                <w:rFonts w:ascii="Arial" w:cs="Arial" w:eastAsia="Arial" w:hAnsi="Arial"/>
+              </w:rPr>
+            </w:pPr>
+            <w:r>
+              <w:rPr>
+                <w:rtl w:val="0"/>
+              </w:rPr>
             </w:r>
           </w:p>
         </w:tc>
@@ -1759,16 +1999,16 @@
           <wp:inline distB="0" distT="0" distL="0" distR="0">
             <wp:extent cx="5760085" cy="5294630"/>
             <wp:effectExtent b="0" l="0" r="0" t="0"/>
-            <wp:docPr id="7" name="image3.png"/>
+            <wp:docPr id="8" name="image5.png"/>
             <a:graphic>
               <a:graphicData uri="http://schemas.openxmlformats.org/drawingml/2006/picture">
                 <pic:pic>
                   <pic:nvPicPr>
-                    <pic:cNvPr id="0" name="image3.png"/>
+                    <pic:cNvPr id="0" name="image5.png"/>
                     <pic:cNvPicPr preferRelativeResize="0"/>
                   </pic:nvPicPr>
                   <pic:blipFill>
-                    <a:blip r:embed="rId11"/>
+                    <a:blip r:embed="rId13"/>
                     <a:srcRect b="0" l="0" r="0" t="0"/>
                     <a:stretch>
                       <a:fillRect/>
@@ -2182,7 +2422,7 @@
       </w:r>
     </w:p>
     <w:sectPr>
-      <w:headerReference r:id="rId12" w:type="default"/>
+      <w:headerReference r:id="rId14" w:type="default"/>
       <w:pgSz w:h="16838" w:w="11906" w:orient="portrait"/>
       <w:pgMar w:bottom="1134" w:top="1701" w:left="1701" w:right="1134" w:header="708" w:footer="720"/>
       <w:pgNumType w:start="1"/>
@@ -2325,7 +2565,7 @@
                 <wp:extent cx="1153795" cy="622300"/>
                 <wp:effectExtent b="0" l="0" r="0" t="0"/>
                 <wp:wrapNone/>
-                <wp:docPr id="6" name="image2.png"/>
+                <wp:docPr id="7" name="image2.png"/>
                 <a:graphic>
                   <a:graphicData uri="http://schemas.openxmlformats.org/drawingml/2006/picture">
                     <pic:pic>
@@ -3885,7 +4125,7 @@
 
 <file path=customXML/item1.xml><?xml version="1.0" encoding="utf-8"?>
 <go:gDocsCustomXmlDataStorage xmlns:go="http://customooxmlschemas.google.com/" xmlns:r="http://schemas.openxmlformats.org/officeDocument/2006/relationships" uri="GoogleDocsCustomDataVersion1">
-  <go:docsCustomData xmlns:go="http://customooxmlschemas.google.com/" roundtripDataSignature="AMtx7mhYj7y75A8vc139E2vHln1pru2JhA==">AMUW2mWTc90iRFkwD3lBD77IL0xiWnOZe0uMuL1Lwkb/B4ETe74xDi2jInC1mAUJk1Darmj7DNUlfyFjH7fR9kVlwlqAt0bnekziQyAXSCIFB2IkEhnlWJY=</go:docsCustomData>
+  <go:docsCustomData xmlns:go="http://customooxmlschemas.google.com/" roundtripDataSignature="AMtx7mhYj7y75A8vc139E2vHln1pru2JhA==">AMUW2mWAiJmsX0GEM5F7OdzTOCNNrL5U/XARYu3D/yeOgJBj0VT5B0q+LGNMEZ7fiNqEsL0zXyMeCWBtX7bS5N6E8IzCa/V1kQgBx55UsT1uNfkga275tUc=</go:docsCustomData>
 </go:gDocsCustomXmlDataStorage>
 </file>
 
